--- a/20231020_DNS.docx
+++ b/20231020_DNS.docx
@@ -1,13 +1,13 @@
 
 <file path=word/document.xml><?xml version="1.0" encoding="utf-8"?>
-<w:document xmlns:o="urn:schemas-microsoft-com:office:office" xmlns:r="http://schemas.openxmlformats.org/officeDocument/2006/relationships" xmlns:v="urn:schemas-microsoft-com:vml" xmlns:w="http://schemas.openxmlformats.org/wordprocessingml/2006/main" xmlns:w10="urn:schemas-microsoft-com:office:word" xmlns:wp="http://schemas.openxmlformats.org/drawingml/2006/wordprocessingDrawing" xmlns:wps="http://schemas.microsoft.com/office/word/2010/wordprocessingShape" xmlns:wpg="http://schemas.microsoft.com/office/word/2010/wordprocessingGroup" xmlns:mc="http://schemas.openxmlformats.org/markup-compatibility/2006" xmlns:wp14="http://schemas.microsoft.com/office/word/2010/wordprocessingDrawing" xmlns:w14="http://schemas.microsoft.com/office/word/2010/wordml" mc:Ignorable="w14 wp14">
+<w:document xmlns:o="urn:schemas-microsoft-com:office:office" xmlns:r="http://schemas.openxmlformats.org/officeDocument/2006/relationships" xmlns:v="urn:schemas-microsoft-com:vml" xmlns:w="http://schemas.openxmlformats.org/wordprocessingml/2006/main" xmlns:w10="urn:schemas-microsoft-com:office:word" xmlns:wp="http://schemas.openxmlformats.org/drawingml/2006/wordprocessingDrawing" xmlns:wps="http://schemas.microsoft.com/office/word/2010/wordprocessingShape" xmlns:wpg="http://schemas.microsoft.com/office/word/2010/wordprocessingGroup" xmlns:mc="http://schemas.openxmlformats.org/markup-compatibility/2006" xmlns:wp14="http://schemas.microsoft.com/office/word/2010/wordprocessingDrawing" xmlns:w14="http://schemas.microsoft.com/office/word/2010/wordml" xmlns:w15="http://schemas.microsoft.com/office/word/2012/wordml" mc:Ignorable="w14 wp14 w15">
   <w:body>
     <w:p>
       <w:pPr>
         <w:pStyle w:val="Heading1"/>
         <w:numPr>
           <w:ilvl w:val="0"/>
-          <w:numId w:val="2"/>
+          <w:numId w:val="3"/>
         </w:numPr>
         <w:spacing w:before="240" w:after="120"/>
         <w:ind w:left="0" w:hanging="0"/>
@@ -15,7 +15,7 @@
       </w:pPr>
       <w:r>
         <w:drawing>
-          <wp:anchor behindDoc="0" distT="0" distB="0" distL="0" distR="0" simplePos="0" locked="0" layoutInCell="1" allowOverlap="1" relativeHeight="2">
+          <wp:anchor behindDoc="0" distT="0" distB="0" distL="0" distR="0" simplePos="0" locked="0" layoutInCell="0" allowOverlap="1" relativeHeight="9">
             <wp:simplePos x="0" y="0"/>
             <wp:positionH relativeFrom="column">
               <wp:align>center</wp:align>
@@ -23,7 +23,7 @@
             <wp:positionV relativeFrom="paragraph">
               <wp:posOffset>635</wp:posOffset>
             </wp:positionV>
-            <wp:extent cx="3929380" cy="3929380"/>
+            <wp:extent cx="3599815" cy="3599815"/>
             <wp:effectExtent l="0" t="0" r="0" b="0"/>
             <wp:wrapTopAndBottom/>
             <wp:docPr id="1" name="Image1" descr=""/>
@@ -48,7 +48,7 @@
                   <pic:spPr bwMode="auto">
                     <a:xfrm>
                       <a:off x="0" y="0"/>
-                      <a:ext cx="3929380" cy="3929380"/>
+                      <a:ext cx="3599815" cy="3599815"/>
                     </a:xfrm>
                     <a:prstGeom prst="rect">
                       <a:avLst/>
@@ -62,11 +62,7 @@
       </w:r>
       <w:r>
         <w:rPr/>
-        <w:t>A</w:t>
-      </w:r>
-      <w:r>
-        <w:rPr/>
-        <w:t xml:space="preserve"> small introduction to DNS</w:t>
+        <w:t>A small introduction to DNS</w:t>
       </w:r>
     </w:p>
     <w:p>
@@ -74,7 +70,7 @@
         <w:pStyle w:val="Heading2"/>
         <w:numPr>
           <w:ilvl w:val="1"/>
-          <w:numId w:val="2"/>
+          <w:numId w:val="3"/>
         </w:numPr>
         <w:ind w:left="0" w:hanging="0"/>
         <w:rPr/>
@@ -165,7 +161,7 @@
       </w:r>
       <w:r>
         <w:rPr>
-          <w:rFonts w:ascii="Lucida Sans Typewriter" w:hAnsi="Lucida Sans Typewriter"/>
+          <w:rFonts w:ascii="Hack" w:hAnsi="Hack"/>
           <w:lang w:val="en-US"/>
         </w:rPr>
         <w:t>ipconfig</w:t>
@@ -178,7 +174,7 @@
       </w:pPr>
       <w:r>
         <w:drawing>
-          <wp:anchor behindDoc="0" distT="0" distB="0" distL="0" distR="0" simplePos="0" locked="0" layoutInCell="1" allowOverlap="1" relativeHeight="9">
+          <wp:anchor behindDoc="0" distT="0" distB="0" distL="0" distR="0" simplePos="0" locked="0" layoutInCell="0" allowOverlap="1" relativeHeight="16">
             <wp:simplePos x="0" y="0"/>
             <wp:positionH relativeFrom="column">
               <wp:align>center</wp:align>
@@ -227,17 +223,11 @@
         <w:rPr>
           <w:lang w:val="en-US"/>
         </w:rPr>
-        <w:t>O</w:t>
-      </w:r>
-      <w:r>
-        <w:rPr>
-          <w:lang w:val="en-US"/>
-        </w:rPr>
-        <w:t xml:space="preserve">n Linux, you can display your IP addresses with the following commands: </w:t>
-      </w:r>
-      <w:r>
-        <w:rPr>
-          <w:rFonts w:ascii="Lucida Sans Typewriter" w:hAnsi="Lucida Sans Typewriter"/>
+        <w:t xml:space="preserve">On Linux, you can display your IP addresses with the following commands: </w:t>
+      </w:r>
+      <w:r>
+        <w:rPr>
+          <w:rFonts w:ascii="Hack" w:hAnsi="Hack"/>
           <w:lang w:val="en-US"/>
         </w:rPr>
         <w:t>ip address</w:t>
@@ -250,7 +240,7 @@
       </w:r>
       <w:r>
         <w:rPr>
-          <w:rFonts w:ascii="Lucida Sans Typewriter" w:hAnsi="Lucida Sans Typewriter"/>
+          <w:rFonts w:ascii="Hack" w:hAnsi="Hack"/>
           <w:lang w:val="en-US"/>
         </w:rPr>
         <w:t>ifconfig</w:t>
@@ -272,7 +262,7 @@
           <w:lang w:val="en-US"/>
         </w:rPr>
         <w:drawing>
-          <wp:anchor behindDoc="0" distT="0" distB="0" distL="0" distR="0" simplePos="0" locked="0" layoutInCell="1" allowOverlap="1" relativeHeight="3">
+          <wp:anchor behindDoc="0" distT="0" distB="0" distL="0" distR="0" simplePos="0" locked="0" layoutInCell="0" allowOverlap="1" relativeHeight="10">
             <wp:simplePos x="0" y="0"/>
             <wp:positionH relativeFrom="column">
               <wp:posOffset>12700</wp:posOffset>
@@ -316,17 +306,11 @@
             </a:graphic>
           </wp:anchor>
         </w:drawing>
-        <w:t>Y</w:t>
-      </w:r>
-      <w:r>
-        <w:rPr>
-          <w:lang w:val="en-US"/>
-        </w:rPr>
-        <w:t>ou</w:t>
+        <w:t>You</w:t>
       </w:r>
       <w:r>
         <w:drawing>
-          <wp:anchor behindDoc="0" distT="0" distB="0" distL="0" distR="0" simplePos="0" locked="0" layoutInCell="1" allowOverlap="1" relativeHeight="10">
+          <wp:anchor behindDoc="0" distT="0" distB="0" distL="0" distR="0" simplePos="0" locked="0" layoutInCell="0" allowOverlap="1" relativeHeight="17">
             <wp:simplePos x="0" y="0"/>
             <wp:positionH relativeFrom="column">
               <wp:align>center</wp:align>
@@ -375,13 +359,7 @@
         <w:rPr>
           <w:lang w:val="en-US"/>
         </w:rPr>
-        <w:t xml:space="preserve"> </w:t>
-      </w:r>
-      <w:r>
-        <w:rPr>
-          <w:lang w:val="en-US"/>
-        </w:rPr>
-        <w:t>can see by yourself that it is impossible to remember such addresses for the multiple resources you use on the Internet. That is the reason why DNS was invented.</w:t>
+        <w:t xml:space="preserve"> can see by yourself that it is impossible to remember such addresses for the multiple resources you use on the Internet. That is the reason why DNS was invented.</w:t>
       </w:r>
     </w:p>
     <w:p>
@@ -437,7 +415,7 @@
       </w:r>
       <w:r>
         <w:rPr>
-          <w:rFonts w:ascii="Lucida Sans Typewriter" w:hAnsi="Lucida Sans Typewriter"/>
+          <w:rFonts w:ascii="Hack" w:hAnsi="Hack"/>
           <w:lang w:val="en-US"/>
         </w:rPr>
         <w:t>shop.microsoft.com</w:t>
@@ -454,13 +432,13 @@
         <w:pStyle w:val="TextBody"/>
         <w:numPr>
           <w:ilvl w:val="0"/>
-          <w:numId w:val="3"/>
+          <w:numId w:val="4"/>
         </w:numPr>
         <w:rPr/>
       </w:pPr>
       <w:r>
         <w:rPr>
-          <w:rFonts w:ascii="Lucida Sans Typewriter" w:hAnsi="Lucida Sans Typewriter"/>
+          <w:rFonts w:ascii="Hack" w:hAnsi="Hack"/>
           <w:lang w:val="en-US"/>
         </w:rPr>
         <w:t>.com</w:t>
@@ -477,13 +455,13 @@
         <w:pStyle w:val="TextBody"/>
         <w:numPr>
           <w:ilvl w:val="0"/>
-          <w:numId w:val="3"/>
+          <w:numId w:val="4"/>
         </w:numPr>
         <w:rPr/>
       </w:pPr>
       <w:r>
         <w:rPr>
-          <w:rFonts w:ascii="Lucida Sans Typewriter" w:hAnsi="Lucida Sans Typewriter"/>
+          <w:rFonts w:ascii="Hack" w:hAnsi="Hack"/>
           <w:lang w:val="en-US"/>
         </w:rPr>
         <w:t>microsoft.com</w:t>
@@ -500,13 +478,13 @@
         <w:pStyle w:val="TextBody"/>
         <w:numPr>
           <w:ilvl w:val="0"/>
-          <w:numId w:val="3"/>
+          <w:numId w:val="4"/>
         </w:numPr>
         <w:rPr/>
       </w:pPr>
       <w:r>
         <w:rPr>
-          <w:rFonts w:ascii="Lucida Sans Typewriter" w:hAnsi="Lucida Sans Typewriter"/>
+          <w:rFonts w:ascii="Hack" w:hAnsi="Hack"/>
           <w:lang w:val="en-US"/>
         </w:rPr>
         <w:t>shop</w:t>
@@ -515,7 +493,27 @@
         <w:rPr>
           <w:lang w:val="en-US"/>
         </w:rPr>
-        <w:t xml:space="preserve"> is a website within the microsoft domain.</w:t>
+        <w:t xml:space="preserve"> is a website within the </w:t>
+      </w:r>
+      <w:r>
+        <w:rPr>
+          <w:rFonts w:ascii="Hack" w:hAnsi="Hack"/>
+          <w:lang w:val="en-US"/>
+        </w:rPr>
+        <w:t>microsoft</w:t>
+      </w:r>
+      <w:r>
+        <w:rPr>
+          <w:rFonts w:ascii="Hack" w:hAnsi="Hack"/>
+          <w:lang w:val="en-US"/>
+        </w:rPr>
+        <w:t>.com</w:t>
+      </w:r>
+      <w:r>
+        <w:rPr>
+          <w:lang w:val="en-US"/>
+        </w:rPr>
+        <w:t xml:space="preserve"> domain.</w:t>
       </w:r>
     </w:p>
     <w:p>
@@ -550,11 +548,15 @@
     <w:p>
       <w:pPr>
         <w:pStyle w:val="TextBody"/>
+        <w:numPr>
+          <w:ilvl w:val="0"/>
+          <w:numId w:val="5"/>
+        </w:numPr>
         <w:rPr/>
       </w:pPr>
       <w:r>
         <w:drawing>
-          <wp:anchor behindDoc="0" distT="0" distB="71755" distL="0" distR="0" simplePos="0" locked="0" layoutInCell="1" allowOverlap="1" relativeHeight="11">
+          <wp:anchor behindDoc="0" distT="0" distB="71755" distL="0" distR="0" simplePos="0" locked="0" layoutInCell="0" allowOverlap="1" relativeHeight="18">
             <wp:simplePos x="0" y="0"/>
             <wp:positionH relativeFrom="column">
               <wp:align>center</wp:align>
@@ -603,45 +605,56 @@
         <w:rPr>
           <w:lang w:val="en-US"/>
         </w:rPr>
-        <w:t>A</w:t>
-      </w:r>
-      <w:r>
-        <w:rPr>
-          <w:lang w:val="en-US"/>
-        </w:rPr>
-        <w:t>t the top, you have the root (</w:t>
+        <w:t>At the top, you have the root (</w:t>
+      </w:r>
+      <w:r>
+        <w:rPr>
+          <w:rFonts w:ascii="Hack" w:hAnsi="Hack"/>
+          <w:lang w:val="en-US"/>
+        </w:rPr>
+        <w:t>.</w:t>
+      </w:r>
+      <w:r>
+        <w:rPr>
+          <w:lang w:val="en-US"/>
+        </w:rPr>
+        <w:t>).</w:t>
+      </w:r>
+    </w:p>
+    <w:p>
+      <w:pPr>
+        <w:pStyle w:val="TextBody"/>
+        <w:numPr>
+          <w:ilvl w:val="0"/>
+          <w:numId w:val="5"/>
+        </w:numPr>
+        <w:rPr/>
+      </w:pPr>
+      <w:r>
+        <w:rPr>
+          <w:lang w:val="en-US"/>
+        </w:rPr>
+        <w:t xml:space="preserve">Just below, you have the top level domains (TLDs). The most known are </w:t>
       </w:r>
       <w:r>
         <w:rPr>
           <w:rFonts w:ascii="Lucida Sans Typewriter" w:hAnsi="Lucida Sans Typewriter"/>
           <w:lang w:val="en-US"/>
         </w:rPr>
-        <w:t>.</w:t>
-      </w:r>
-      <w:r>
-        <w:rPr>
-          <w:lang w:val="en-US"/>
-        </w:rPr>
-        <w:t>).</w:t>
-      </w:r>
-    </w:p>
-    <w:p>
-      <w:pPr>
-        <w:pStyle w:val="TextBody"/>
-        <w:rPr/>
-      </w:pPr>
-      <w:r>
-        <w:rPr>
-          <w:lang w:val="en-US"/>
-        </w:rPr>
-        <w:t xml:space="preserve">Just below, you have the top level domains (TLDs). The most known are </w:t>
+        <w:t>.com</w:t>
+      </w:r>
+      <w:r>
+        <w:rPr>
+          <w:lang w:val="en-US"/>
+        </w:rPr>
+        <w:t xml:space="preserve">, </w:t>
       </w:r>
       <w:r>
         <w:rPr>
           <w:rFonts w:ascii="Lucida Sans Typewriter" w:hAnsi="Lucida Sans Typewriter"/>
           <w:lang w:val="en-US"/>
         </w:rPr>
-        <w:t>.com</w:t>
+        <w:t>.net</w:t>
       </w:r>
       <w:r>
         <w:rPr>
@@ -654,7 +667,7 @@
           <w:rFonts w:ascii="Lucida Sans Typewriter" w:hAnsi="Lucida Sans Typewriter"/>
           <w:lang w:val="en-US"/>
         </w:rPr>
-        <w:t>.net</w:t>
+        <w:t>.org</w:t>
       </w:r>
       <w:r>
         <w:rPr>
@@ -667,59 +680,91 @@
           <w:rFonts w:ascii="Lucida Sans Typewriter" w:hAnsi="Lucida Sans Typewriter"/>
           <w:lang w:val="en-US"/>
         </w:rPr>
-        <w:t>.org</w:t>
-      </w:r>
-      <w:r>
-        <w:rPr>
+        <w:t>.edu</w:t>
+      </w:r>
+      <w:r>
+        <w:rPr>
+          <w:lang w:val="en-US"/>
+        </w:rPr>
+        <w:t>, and the national top domains (</w:t>
+      </w:r>
+      <w:r>
+        <w:rPr>
+          <w:rFonts w:ascii="Hack" w:hAnsi="Hack"/>
+          <w:lang w:val="en-US"/>
+        </w:rPr>
+        <w:t>.us</w:t>
+      </w:r>
+      <w:r>
+        <w:rPr>
+          <w:rFonts w:ascii="Arial" w:hAnsi="Arial"/>
           <w:lang w:val="en-US"/>
         </w:rPr>
         <w:t xml:space="preserve">, </w:t>
       </w:r>
       <w:r>
         <w:rPr>
-          <w:rFonts w:ascii="Lucida Sans Typewriter" w:hAnsi="Lucida Sans Typewriter"/>
-          <w:lang w:val="en-US"/>
-        </w:rPr>
-        <w:t>.edu</w:t>
-      </w:r>
-      <w:r>
-        <w:rPr>
-          <w:lang w:val="en-US"/>
-        </w:rPr>
-        <w:t>, and the national top domains (</w:t>
-      </w:r>
-      <w:r>
-        <w:rPr>
-          <w:rFonts w:ascii="Lucida Sans Typewriter" w:hAnsi="Lucida Sans Typewriter"/>
-          <w:lang w:val="en-US"/>
-        </w:rPr>
-        <w:t>.us</w:t>
-      </w:r>
-      <w:r>
-        <w:rPr>
+          <w:rFonts w:ascii="Hack" w:hAnsi="Hack"/>
+          <w:lang w:val="en-US"/>
+        </w:rPr>
+        <w:t>.uk</w:t>
+      </w:r>
+      <w:r>
+        <w:rPr>
+          <w:rFonts w:ascii="Arial" w:hAnsi="Arial"/>
           <w:lang w:val="en-US"/>
         </w:rPr>
         <w:t xml:space="preserve">, </w:t>
       </w:r>
       <w:r>
         <w:rPr>
-          <w:rFonts w:ascii="Lucida Sans Typewriter" w:hAnsi="Lucida Sans Typewriter"/>
-          <w:lang w:val="en-US"/>
-        </w:rPr>
-        <w:t>.uk</w:t>
-      </w:r>
-      <w:r>
-        <w:rPr>
+          <w:rFonts w:ascii="Hack" w:hAnsi="Hack"/>
+          <w:lang w:val="en-US"/>
+        </w:rPr>
+        <w:t>.be</w:t>
+      </w:r>
+      <w:r>
+        <w:rPr>
+          <w:rFonts w:ascii="Arial" w:hAnsi="Arial"/>
           <w:lang w:val="en-US"/>
         </w:rPr>
         <w:t xml:space="preserve">, </w:t>
       </w:r>
       <w:r>
         <w:rPr>
-          <w:rFonts w:ascii="Lucida Sans Typewriter" w:hAnsi="Lucida Sans Typewriter"/>
-          <w:lang w:val="en-US"/>
-        </w:rPr>
-        <w:t>.be</w:t>
+          <w:rFonts w:ascii="Hack" w:hAnsi="Hack"/>
+          <w:lang w:val="en-US"/>
+        </w:rPr>
+        <w:t>.fr</w:t>
+      </w:r>
+      <w:r>
+        <w:rPr>
+          <w:lang w:val="en-US"/>
+        </w:rPr>
+        <w:t>...).</w:t>
+      </w:r>
+    </w:p>
+    <w:p>
+      <w:pPr>
+        <w:pStyle w:val="TextBody"/>
+        <w:numPr>
+          <w:ilvl w:val="0"/>
+          <w:numId w:val="5"/>
+        </w:numPr>
+        <w:rPr/>
+      </w:pPr>
+      <w:r>
+        <w:rPr>
+          <w:lang w:val="en-US"/>
+        </w:rPr>
+        <w:t xml:space="preserve">Below, you have domains that enterprises or private persons can buy, for example </w:t>
+      </w:r>
+      <w:r>
+        <w:rPr>
+          <w:rFonts w:ascii="Hack" w:hAnsi="Hack"/>
+          <w:lang w:val="en-US"/>
+        </w:rPr>
+        <w:t>google.com</w:t>
       </w:r>
       <w:r>
         <w:rPr>
@@ -729,47 +774,10 @@
       </w:r>
       <w:r>
         <w:rPr>
-          <w:rFonts w:ascii="Lucida Sans Typewriter" w:hAnsi="Lucida Sans Typewriter"/>
-          <w:lang w:val="en-US"/>
-        </w:rPr>
-        <w:t>.fr</w:t>
-      </w:r>
-      <w:r>
-        <w:rPr>
-          <w:lang w:val="en-US"/>
-        </w:rPr>
-        <w:t>...).</w:t>
-      </w:r>
-    </w:p>
-    <w:p>
-      <w:pPr>
-        <w:pStyle w:val="TextBody"/>
-        <w:rPr/>
-      </w:pPr>
-      <w:r>
-        <w:rPr>
-          <w:lang w:val="en-US"/>
-        </w:rPr>
-        <w:t>Below, you have domains that enterprises or private person</w:t>
-      </w:r>
-      <w:r>
-        <w:rPr>
-          <w:lang w:val="en-US"/>
-        </w:rPr>
-        <w:t>s</w:t>
-      </w:r>
-      <w:r>
-        <w:rPr>
-          <w:lang w:val="en-US"/>
-        </w:rPr>
-        <w:t xml:space="preserve"> can buy, for example </w:t>
-      </w:r>
-      <w:r>
-        <w:rPr>
-          <w:rFonts w:ascii="Lucida Sans Typewriter" w:hAnsi="Lucida Sans Typewriter"/>
-          <w:lang w:val="en-US"/>
-        </w:rPr>
-        <w:t>google.com</w:t>
+          <w:rFonts w:ascii="Hack" w:hAnsi="Hack"/>
+          <w:lang w:val="en-US"/>
+        </w:rPr>
+        <w:t>cisco.net</w:t>
       </w:r>
       <w:r>
         <w:rPr>
@@ -779,10 +787,14 @@
       </w:r>
       <w:r>
         <w:rPr>
-          <w:rFonts w:ascii="Lucida Sans Typewriter" w:hAnsi="Lucida Sans Typewriter"/>
-          <w:lang w:val="en-US"/>
-        </w:rPr>
-        <w:t>cisco.net</w:t>
+          <w:rFonts w:eastAsia="Lucida Sans Unicode" w:cs="Lucida Sans" w:ascii="Hack" w:hAnsi="Hack"/>
+          <w:color w:val="00000A"/>
+          <w:kern w:val="0"/>
+          <w:sz w:val="24"/>
+          <w:szCs w:val="24"/>
+          <w:lang w:val="en-US" w:eastAsia="zh-CN" w:bidi="hi-IN"/>
+        </w:rPr>
+        <w:t>mit.edu</w:t>
       </w:r>
       <w:r>
         <w:rPr>
@@ -792,14 +804,43 @@
       </w:r>
       <w:r>
         <w:rPr>
-          <w:rFonts w:eastAsia="Lucida Sans Unicode" w:cs="Lucida Sans" w:ascii="Lucida Sans Typewriter" w:hAnsi="Lucida Sans Typewriter"/>
-          <w:color w:val="00000A"/>
-          <w:kern w:val="0"/>
-          <w:sz w:val="24"/>
-          <w:szCs w:val="24"/>
-          <w:lang w:val="en-US" w:eastAsia="zh-CN" w:bidi="hi-IN"/>
-        </w:rPr>
-        <w:t>mit.edu</w:t>
+          <w:rFonts w:eastAsia="Lucida Sans Unicode" w:cs="Lucida Sans" w:ascii="Hack" w:hAnsi="Hack"/>
+          <w:color w:val="00000A"/>
+          <w:kern w:val="0"/>
+          <w:sz w:val="24"/>
+          <w:szCs w:val="24"/>
+          <w:lang w:val="en-US" w:eastAsia="zh-CN" w:bidi="hi-IN"/>
+        </w:rPr>
+        <w:t>emmanuelmacron.fr</w:t>
+      </w:r>
+      <w:r>
+        <w:rPr>
+          <w:lang w:val="en-US"/>
+        </w:rPr>
+        <w:t>...</w:t>
+      </w:r>
+    </w:p>
+    <w:p>
+      <w:pPr>
+        <w:pStyle w:val="TextBody"/>
+        <w:numPr>
+          <w:ilvl w:val="0"/>
+          <w:numId w:val="5"/>
+        </w:numPr>
+        <w:rPr/>
+      </w:pPr>
+      <w:r>
+        <w:rPr>
+          <w:lang w:val="en-US"/>
+        </w:rPr>
+        <w:t xml:space="preserve">Within a domain, you can find several resources (like websites) or machines, which will receive a third level name, like </w:t>
+      </w:r>
+      <w:r>
+        <w:rPr>
+          <w:rFonts w:ascii="Hack" w:hAnsi="Hack"/>
+          <w:lang w:val="en-US"/>
+        </w:rPr>
+        <w:t>shop.microsoft.com</w:t>
       </w:r>
       <w:r>
         <w:rPr>
@@ -809,39 +850,40 @@
       </w:r>
       <w:r>
         <w:rPr>
-          <w:rFonts w:eastAsia="Lucida Sans Unicode" w:cs="Lucida Sans" w:ascii="Lucida Sans Typewriter" w:hAnsi="Lucida Sans Typewriter"/>
-          <w:color w:val="00000A"/>
-          <w:kern w:val="0"/>
-          <w:sz w:val="24"/>
-          <w:szCs w:val="24"/>
-          <w:lang w:val="en-US" w:eastAsia="zh-CN" w:bidi="hi-IN"/>
-        </w:rPr>
-        <w:t>emmanuelmacron.fr</w:t>
-      </w:r>
-      <w:r>
-        <w:rPr>
-          <w:lang w:val="en-US"/>
-        </w:rPr>
-        <w:t>...</w:t>
-      </w:r>
-    </w:p>
-    <w:p>
-      <w:pPr>
-        <w:pStyle w:val="TextBody"/>
-        <w:rPr/>
-      </w:pPr>
-      <w:r>
-        <w:rPr>
-          <w:lang w:val="en-US"/>
-        </w:rPr>
-        <w:t xml:space="preserve">Within a domain, you can find several resources (like websites) or machines, which will receive a third level name, like </w:t>
-      </w:r>
-      <w:r>
-        <w:rPr>
-          <w:rFonts w:ascii="Lucida Sans Typewriter" w:hAnsi="Lucida Sans Typewriter"/>
-          <w:lang w:val="en-US"/>
-        </w:rPr>
-        <w:t>shop.microsoft.com</w:t>
+          <w:rFonts w:ascii="Hack" w:hAnsi="Hack"/>
+          <w:lang w:val="en-US"/>
+        </w:rPr>
+        <w:t>data.gov.be</w:t>
+      </w:r>
+      <w:r>
+        <w:rPr>
+          <w:lang w:val="en-US"/>
+        </w:rPr>
+        <w:t xml:space="preserve">... It is up to the domain owner to further subdivide his domain. You could </w:t>
+      </w:r>
+      <w:r>
+        <w:rPr>
+          <w:rFonts w:eastAsia="Lucida Sans Unicode" w:cs="Lucida Sans"/>
+          <w:color w:val="00000A"/>
+          <w:kern w:val="0"/>
+          <w:sz w:val="24"/>
+          <w:szCs w:val="24"/>
+          <w:lang w:val="en-US" w:eastAsia="zh-CN" w:bidi="hi-IN"/>
+        </w:rPr>
+        <w:t>find</w:t>
+      </w:r>
+      <w:r>
+        <w:rPr>
+          <w:lang w:val="en-US"/>
+        </w:rPr>
+        <w:t xml:space="preserve">, for example, </w:t>
+      </w:r>
+      <w:r>
+        <w:rPr>
+          <w:rFonts w:ascii="Hack" w:hAnsi="Hack"/>
+          <w:lang w:val="en-US"/>
+        </w:rPr>
+        <w:t>server1.brussels.belgium.entreprise.com</w:t>
       </w:r>
       <w:r>
         <w:rPr>
@@ -851,49 +893,6 @@
       </w:r>
       <w:r>
         <w:rPr>
-          <w:rFonts w:ascii="Lucida Sans Typewriter" w:hAnsi="Lucida Sans Typewriter"/>
-          <w:lang w:val="en-US"/>
-        </w:rPr>
-        <w:t>data.gov.be</w:t>
-      </w:r>
-      <w:r>
-        <w:rPr>
-          <w:lang w:val="en-US"/>
-        </w:rPr>
-        <w:t xml:space="preserve">... It is up to the domain owner to further subdivide his domain. You could </w:t>
-      </w:r>
-      <w:r>
-        <w:rPr>
-          <w:rFonts w:eastAsia="Lucida Sans Unicode" w:cs="Lucida Sans"/>
-          <w:color w:val="00000A"/>
-          <w:kern w:val="0"/>
-          <w:sz w:val="24"/>
-          <w:szCs w:val="24"/>
-          <w:lang w:val="en-US" w:eastAsia="zh-CN" w:bidi="hi-IN"/>
-        </w:rPr>
-        <w:t>find</w:t>
-      </w:r>
-      <w:r>
-        <w:rPr>
-          <w:lang w:val="en-US"/>
-        </w:rPr>
-        <w:t xml:space="preserve">, for example, </w:t>
-      </w:r>
-      <w:r>
-        <w:rPr>
-          <w:rFonts w:ascii="Lucida Sans Typewriter" w:hAnsi="Lucida Sans Typewriter"/>
-          <w:lang w:val="en-US"/>
-        </w:rPr>
-        <w:t>server1.brussels.belgium.entreprise.com</w:t>
-      </w:r>
-      <w:r>
-        <w:rPr>
-          <w:lang w:val="en-US"/>
-        </w:rPr>
-        <w:t xml:space="preserve">, </w:t>
-      </w:r>
-      <w:r>
-        <w:rPr>
           <w:rFonts w:eastAsia="Lucida Sans Unicode" w:cs="Lucida Sans"/>
           <w:color w:val="00000A"/>
           <w:kern w:val="0"/>
@@ -905,7 +904,7 @@
       </w:r>
       <w:r>
         <w:rPr>
-          <w:rFonts w:eastAsia="Lucida Sans Unicode" w:cs="Lucida Sans" w:ascii="Lucida Sans Typewriter" w:hAnsi="Lucida Sans Typewriter"/>
+          <w:rFonts w:eastAsia="Lucida Sans Unicode" w:cs="Lucida Sans" w:ascii="Hack" w:hAnsi="Hack"/>
           <w:color w:val="00000A"/>
           <w:kern w:val="0"/>
           <w:sz w:val="24"/>
@@ -927,7 +926,7 @@
       </w:r>
       <w:r>
         <w:rPr>
-          <w:rFonts w:eastAsia="Lucida Sans Unicode" w:cs="Lucida Sans" w:ascii="Lucida Sans Typewriter" w:hAnsi="Lucida Sans Typewriter"/>
+          <w:rFonts w:eastAsia="Lucida Sans Unicode" w:cs="Lucida Sans" w:ascii="Hack" w:hAnsi="Hack"/>
           <w:color w:val="00000A"/>
           <w:kern w:val="0"/>
           <w:sz w:val="24"/>
@@ -949,7 +948,7 @@
       </w:r>
       <w:r>
         <w:rPr>
-          <w:rFonts w:eastAsia="Lucida Sans Unicode" w:cs="Lucida Sans" w:ascii="Lucida Sans Typewriter" w:hAnsi="Lucida Sans Typewriter"/>
+          <w:rFonts w:eastAsia="Lucida Sans Unicode" w:cs="Lucida Sans" w:ascii="Hack" w:hAnsi="Hack"/>
           <w:color w:val="00000A"/>
           <w:kern w:val="0"/>
           <w:sz w:val="24"/>
@@ -991,7 +990,31 @@
           <w:szCs w:val="24"/>
           <w:lang w:val="en-US" w:eastAsia="zh-CN" w:bidi="hi-IN"/>
         </w:rPr>
-        <w:t>, or FQDN) is different.</w:t>
+        <w:t xml:space="preserve">, or </w:t>
+      </w:r>
+      <w:r>
+        <w:rPr>
+          <w:rFonts w:eastAsia="Lucida Sans Unicode" w:cs="Lucida Sans"/>
+          <w:i/>
+          <w:iCs/>
+          <w:color w:val="00000A"/>
+          <w:kern w:val="0"/>
+          <w:sz w:val="24"/>
+          <w:szCs w:val="24"/>
+          <w:lang w:val="en-US" w:eastAsia="zh-CN" w:bidi="hi-IN"/>
+        </w:rPr>
+        <w:t>FQDN</w:t>
+      </w:r>
+      <w:r>
+        <w:rPr>
+          <w:rFonts w:eastAsia="Lucida Sans Unicode" w:cs="Lucida Sans"/>
+          <w:color w:val="00000A"/>
+          <w:kern w:val="0"/>
+          <w:sz w:val="24"/>
+          <w:szCs w:val="24"/>
+          <w:lang w:val="en-US" w:eastAsia="zh-CN" w:bidi="hi-IN"/>
+        </w:rPr>
+        <w:t>) is different.</w:t>
       </w:r>
     </w:p>
     <w:p>
@@ -1012,7 +1035,7 @@
       </w:r>
       <w:r>
         <w:rPr>
-          <w:rFonts w:eastAsia="Lucida Sans Unicode" w:cs="Lucida Sans" w:ascii="Lucida Sans Typewriter" w:hAnsi="Lucida Sans Typewriter"/>
+          <w:rFonts w:eastAsia="Lucida Sans Unicode" w:cs="Lucida Sans" w:ascii="Hack" w:hAnsi="Hack"/>
           <w:color w:val="00000A"/>
           <w:kern w:val="0"/>
           <w:sz w:val="24"/>
@@ -1038,7 +1061,7 @@
         <w:pStyle w:val="Heading2"/>
         <w:numPr>
           <w:ilvl w:val="1"/>
-          <w:numId w:val="2"/>
+          <w:numId w:val="3"/>
         </w:numPr>
         <w:ind w:left="0" w:hanging="0"/>
         <w:rPr/>
@@ -1087,7 +1110,7 @@
       </w:r>
       <w:r>
         <w:rPr>
-          <w:rFonts w:eastAsia="Lucida Sans Unicode" w:cs="Lucida Sans" w:ascii="Lucida Sans Typewriter" w:hAnsi="Lucida Sans Typewriter"/>
+          <w:rFonts w:eastAsia="Lucida Sans Unicode" w:cs="Lucida Sans" w:ascii="Hack" w:hAnsi="Hack"/>
           <w:color w:val="00000A"/>
           <w:kern w:val="0"/>
           <w:sz w:val="24"/>
@@ -1109,7 +1132,7 @@
       </w:r>
       <w:r>
         <w:rPr>
-          <w:rFonts w:eastAsia="Lucida Sans Unicode" w:cs="Lucida Sans" w:ascii="Lucida Sans Typewriter" w:hAnsi="Lucida Sans Typewriter"/>
+          <w:rFonts w:eastAsia="Lucida Sans Unicode" w:cs="Lucida Sans" w:ascii="Hack" w:hAnsi="Hack"/>
           <w:color w:val="00000A"/>
           <w:kern w:val="0"/>
           <w:sz w:val="24"/>
@@ -1151,12 +1174,12 @@
       <w:pPr>
         <w:pStyle w:val="TextBody"/>
         <w:rPr>
-          <w:rFonts w:ascii="Lucida Sans Typewriter" w:hAnsi="Lucida Sans Typewriter"/>
-        </w:rPr>
-      </w:pPr>
-      <w:r>
-        <w:rPr>
-          <w:rFonts w:eastAsia="Lucida Sans Unicode" w:cs="Lucida Sans" w:ascii="Lucida Sans Typewriter" w:hAnsi="Lucida Sans Typewriter"/>
+          <w:rFonts w:ascii="Hack" w:hAnsi="Hack"/>
+        </w:rPr>
+      </w:pPr>
+      <w:r>
+        <w:rPr>
+          <w:rFonts w:eastAsia="Lucida Sans Unicode" w:cs="Lucida Sans" w:ascii="Hack" w:hAnsi="Hack"/>
           <w:color w:val="00000A"/>
           <w:kern w:val="0"/>
           <w:sz w:val="24"/>
@@ -1167,7 +1190,7 @@
       </w:r>
       <w:r>
         <w:rPr>
-          <w:rFonts w:eastAsia="Lucida Sans Unicode" w:cs="Lucida Sans" w:ascii="Lucida Sans Typewriter" w:hAnsi="Lucida Sans Typewriter"/>
+          <w:rFonts w:eastAsia="Lucida Sans Unicode" w:cs="Lucida Sans" w:ascii="Hack" w:hAnsi="Hack"/>
           <w:color w:val="00000A"/>
           <w:kern w:val="0"/>
           <w:sz w:val="24"/>
@@ -1179,7 +1202,7 @@
       </w:r>
       <w:r>
         <w:rPr>
-          <w:rFonts w:eastAsia="Lucida Sans Unicode" w:cs="Lucida Sans" w:ascii="Lucida Sans Typewriter" w:hAnsi="Lucida Sans Typewriter"/>
+          <w:rFonts w:eastAsia="Lucida Sans Unicode" w:cs="Lucida Sans" w:ascii="Hack" w:hAnsi="Hack"/>
           <w:color w:val="00000A"/>
           <w:kern w:val="0"/>
           <w:sz w:val="24"/>
@@ -1207,7 +1230,7 @@
       </w:r>
       <w:r>
         <w:rPr>
-          <w:rFonts w:eastAsia="Lucida Sans Unicode" w:cs="Lucida Sans" w:ascii="Lucida Sans Typewriter" w:hAnsi="Lucida Sans Typewriter"/>
+          <w:rFonts w:eastAsia="Lucida Sans Unicode" w:cs="Lucida Sans" w:ascii="Hack" w:hAnsi="Hack"/>
           <w:color w:val="00000A"/>
           <w:kern w:val="0"/>
           <w:sz w:val="24"/>
@@ -1233,7 +1256,7 @@
         <w:pStyle w:val="Heading2"/>
         <w:numPr>
           <w:ilvl w:val="1"/>
-          <w:numId w:val="2"/>
+          <w:numId w:val="3"/>
         </w:numPr>
         <w:ind w:left="0" w:hanging="0"/>
         <w:rPr/>
@@ -1297,7 +1320,7 @@
         <w:pStyle w:val="Heading3"/>
         <w:numPr>
           <w:ilvl w:val="2"/>
-          <w:numId w:val="2"/>
+          <w:numId w:val="3"/>
         </w:numPr>
         <w:rPr/>
       </w:pPr>
@@ -1337,7 +1360,7 @@
       </w:r>
       <w:r>
         <w:rPr>
-          <w:rFonts w:eastAsia="Lucida Sans Unicode" w:cs="Lucida Sans" w:ascii="Lucida Sans Typewriter" w:hAnsi="Lucida Sans Typewriter"/>
+          <w:rFonts w:eastAsia="Lucida Sans Unicode" w:cs="Lucida Sans" w:ascii="Hack" w:hAnsi="Hack"/>
           <w:color w:val="00000A"/>
           <w:kern w:val="0"/>
           <w:sz w:val="24"/>
@@ -1366,7 +1389,7 @@
       </w:pPr>
       <w:r>
         <w:drawing>
-          <wp:anchor behindDoc="0" distT="0" distB="0" distL="0" distR="0" simplePos="0" locked="0" layoutInCell="1" allowOverlap="1" relativeHeight="4">
+          <wp:anchor behindDoc="0" distT="0" distB="0" distL="0" distR="0" simplePos="0" locked="0" layoutInCell="0" allowOverlap="1" relativeHeight="11">
             <wp:simplePos x="0" y="0"/>
             <wp:positionH relativeFrom="column">
               <wp:align>center</wp:align>
@@ -1420,22 +1443,11 @@
           <w:szCs w:val="24"/>
           <w:lang w:val="en-US" w:eastAsia="zh-CN" w:bidi="hi-IN"/>
         </w:rPr>
-        <w:t>H</w:t>
-      </w:r>
-      <w:r>
-        <w:rPr>
-          <w:rFonts w:eastAsia="Lucida Sans Unicode" w:cs="Lucida Sans"/>
-          <w:color w:val="00000A"/>
-          <w:kern w:val="0"/>
-          <w:sz w:val="24"/>
-          <w:szCs w:val="24"/>
-          <w:lang w:val="en-US" w:eastAsia="zh-CN" w:bidi="hi-IN"/>
-        </w:rPr>
-        <w:t xml:space="preserve">mm. Bpost (Belgian post) has websites, most of them ending with </w:t>
-      </w:r>
-      <w:r>
-        <w:rPr>
-          <w:rFonts w:eastAsia="Lucida Sans Unicode" w:cs="Lucida Sans" w:ascii="Lucida Sans Typewriter" w:hAnsi="Lucida Sans Typewriter"/>
+        <w:t xml:space="preserve">Hmm. Bpost (Belgian post) has websites, most of them ending with </w:t>
+      </w:r>
+      <w:r>
+        <w:rPr>
+          <w:rFonts w:eastAsia="Lucida Sans Unicode" w:cs="Lucida Sans" w:ascii="Hack" w:hAnsi="Hack"/>
           <w:color w:val="00000A"/>
           <w:kern w:val="0"/>
           <w:sz w:val="24"/>
@@ -1463,7 +1475,7 @@
       </w:pPr>
       <w:r>
         <w:drawing>
-          <wp:anchor behindDoc="0" distT="0" distB="0" distL="0" distR="0" simplePos="0" locked="0" layoutInCell="1" allowOverlap="1" relativeHeight="5">
+          <wp:anchor behindDoc="0" distT="0" distB="0" distL="0" distR="0" simplePos="0" locked="0" layoutInCell="0" allowOverlap="1" relativeHeight="12">
             <wp:simplePos x="0" y="0"/>
             <wp:positionH relativeFrom="column">
               <wp:align>center</wp:align>
@@ -1517,22 +1529,11 @@
           <w:szCs w:val="24"/>
           <w:lang w:val="en-US" w:eastAsia="zh-CN" w:bidi="hi-IN"/>
         </w:rPr>
-        <w:t>G</w:t>
-      </w:r>
-      <w:r>
-        <w:rPr>
-          <w:rFonts w:eastAsia="Lucida Sans Unicode" w:cs="Lucida Sans"/>
-          <w:color w:val="00000A"/>
-          <w:kern w:val="0"/>
-          <w:sz w:val="24"/>
-          <w:szCs w:val="24"/>
-          <w:lang w:val="en-US" w:eastAsia="zh-CN" w:bidi="hi-IN"/>
-        </w:rPr>
-        <w:t xml:space="preserve">oogle says that the DNS name is </w:t>
-      </w:r>
-      <w:r>
-        <w:rPr>
-          <w:rFonts w:eastAsia="Lucida Sans Unicode" w:cs="Lucida Sans" w:ascii="Lucida Sans Typewriter" w:hAnsi="Lucida Sans Typewriter"/>
+        <w:t xml:space="preserve">Google says that the DNS name is </w:t>
+      </w:r>
+      <w:r>
+        <w:rPr>
+          <w:rFonts w:eastAsia="Lucida Sans Unicode" w:cs="Lucida Sans" w:ascii="Hack" w:hAnsi="Hack"/>
           <w:color w:val="00000A"/>
           <w:kern w:val="0"/>
           <w:sz w:val="24"/>
@@ -1543,7 +1544,7 @@
       </w:r>
       <w:r>
         <w:rPr>
-          <w:rFonts w:eastAsia="Lucida Sans Unicode" w:cs="Lucida Sans" w:ascii="Lucida Sans Typewriter" w:hAnsi="Lucida Sans Typewriter"/>
+          <w:rFonts w:eastAsia="Lucida Sans Unicode" w:cs="Lucida Sans" w:ascii="Hack" w:hAnsi="Hack"/>
           <w:color w:val="00000A"/>
           <w:kern w:val="0"/>
           <w:sz w:val="24"/>
@@ -1572,7 +1573,7 @@
       </w:pPr>
       <w:r>
         <w:drawing>
-          <wp:anchor behindDoc="0" distT="0" distB="71755" distL="0" distR="0" simplePos="0" locked="0" layoutInCell="1" allowOverlap="1" relativeHeight="6">
+          <wp:anchor behindDoc="0" distT="0" distB="71755" distL="0" distR="0" simplePos="0" locked="0" layoutInCell="0" allowOverlap="1" relativeHeight="13">
             <wp:simplePos x="0" y="0"/>
             <wp:positionH relativeFrom="column">
               <wp:align>center</wp:align>
@@ -1626,18 +1627,7 @@
           <w:szCs w:val="24"/>
           <w:lang w:val="en-US" w:eastAsia="zh-CN" w:bidi="hi-IN"/>
         </w:rPr>
-        <w:t>Y</w:t>
-      </w:r>
-      <w:r>
-        <w:rPr>
-          <w:rFonts w:eastAsia="Lucida Sans Unicode" w:cs="Lucida Sans"/>
-          <w:color w:val="00000A"/>
-          <w:kern w:val="0"/>
-          <w:sz w:val="24"/>
-          <w:szCs w:val="24"/>
-          <w:lang w:val="en-US" w:eastAsia="zh-CN" w:bidi="hi-IN"/>
-        </w:rPr>
-        <w:t xml:space="preserve">es, this is the right one. </w:t>
+        <w:t xml:space="preserve">Yes, this is the right one. </w:t>
       </w:r>
     </w:p>
     <w:p>
@@ -1658,7 +1648,7 @@
       </w:r>
       <w:r>
         <w:rPr>
-          <w:rFonts w:eastAsia="Lucida Sans Unicode" w:cs="Lucida Sans" w:ascii="Lucida Sans Typewriter" w:hAnsi="Lucida Sans Typewriter"/>
+          <w:rFonts w:eastAsia="Lucida Sans Unicode" w:cs="Lucida Sans" w:ascii="Hack" w:hAnsi="Hack"/>
           <w:color w:val="00000A"/>
           <w:kern w:val="0"/>
           <w:sz w:val="24"/>
@@ -1706,7 +1696,7 @@
         <w:pStyle w:val="Heading3"/>
         <w:numPr>
           <w:ilvl w:val="2"/>
-          <w:numId w:val="2"/>
+          <w:numId w:val="3"/>
         </w:numPr>
         <w:rPr/>
       </w:pPr>
@@ -1820,57 +1810,11 @@
     <w:p>
       <w:pPr>
         <w:pStyle w:val="TextBody"/>
-        <w:rPr>
-          <w:rFonts w:ascii="Arial" w:hAnsi="Arial" w:eastAsia="Lucida Sans Unicode" w:cs="Lucida Sans"/>
-          <w:color w:val="00000A"/>
-          <w:kern w:val="0"/>
-          <w:sz w:val="24"/>
-          <w:szCs w:val="24"/>
-          <w:lang w:val="en-US" w:eastAsia="zh-CN" w:bidi="hi-IN"/>
-        </w:rPr>
-      </w:pPr>
-      <w:r>
-        <w:rPr>
-          <w:rFonts w:eastAsia="Lucida Sans Unicode" w:cs="Lucida Sans"/>
-          <w:color w:val="00000A"/>
-          <w:kern w:val="0"/>
-          <w:sz w:val="24"/>
-          <w:szCs w:val="24"/>
-          <w:lang w:val="en-US" w:eastAsia="zh-CN" w:bidi="hi-IN"/>
-        </w:rPr>
-      </w:r>
-    </w:p>
-    <w:p>
-      <w:pPr>
-        <w:pStyle w:val="TextBody"/>
-        <w:rPr>
-          <w:rFonts w:ascii="Arial" w:hAnsi="Arial" w:eastAsia="Lucida Sans Unicode" w:cs="Lucida Sans"/>
-          <w:color w:val="00000A"/>
-          <w:kern w:val="0"/>
-          <w:sz w:val="24"/>
-          <w:szCs w:val="24"/>
-          <w:lang w:val="en-US" w:eastAsia="zh-CN" w:bidi="hi-IN"/>
-        </w:rPr>
-      </w:pPr>
-      <w:r>
-        <w:rPr>
-          <w:rFonts w:eastAsia="Lucida Sans Unicode" w:cs="Lucida Sans"/>
-          <w:color w:val="00000A"/>
-          <w:kern w:val="0"/>
-          <w:sz w:val="24"/>
-          <w:szCs w:val="24"/>
-          <w:lang w:val="en-US" w:eastAsia="zh-CN" w:bidi="hi-IN"/>
-        </w:rPr>
-      </w:r>
-    </w:p>
-    <w:p>
-      <w:pPr>
-        <w:pStyle w:val="TextBody"/>
         <w:rPr/>
       </w:pPr>
       <w:r>
         <w:drawing>
-          <wp:anchor behindDoc="0" distT="0" distB="0" distL="0" distR="0" simplePos="0" locked="0" layoutInCell="1" allowOverlap="1" relativeHeight="7">
+          <wp:anchor behindDoc="0" distT="0" distB="0" distL="0" distR="0" simplePos="0" locked="0" layoutInCell="0" allowOverlap="1" relativeHeight="14">
             <wp:simplePos x="0" y="0"/>
             <wp:positionH relativeFrom="column">
               <wp:align>center</wp:align>
@@ -1924,22 +1868,11 @@
           <w:szCs w:val="24"/>
           <w:lang w:val="en-US" w:eastAsia="zh-CN" w:bidi="hi-IN"/>
         </w:rPr>
-        <w:t>L</w:t>
-      </w:r>
-      <w:r>
-        <w:rPr>
-          <w:rFonts w:eastAsia="Lucida Sans Unicode" w:cs="Lucida Sans"/>
-          <w:color w:val="00000A"/>
-          <w:kern w:val="0"/>
-          <w:sz w:val="24"/>
-          <w:szCs w:val="24"/>
-          <w:lang w:val="en-US" w:eastAsia="zh-CN" w:bidi="hi-IN"/>
-        </w:rPr>
-        <w:t xml:space="preserve">ook at the link: </w:t>
-      </w:r>
-      <w:r>
-        <w:rPr>
-          <w:rFonts w:eastAsia="Lucida Sans Unicode" w:cs="Lucida Sans" w:ascii="Lucida Sans Typewriter" w:hAnsi="Lucida Sans Typewriter"/>
+        <w:t xml:space="preserve">Look at the link: </w:t>
+      </w:r>
+      <w:r>
+        <w:rPr>
+          <w:rFonts w:eastAsia="Lucida Sans Unicode" w:cs="Lucida Sans" w:ascii="Hack" w:hAnsi="Hack"/>
           <w:color w:val="00000A"/>
           <w:kern w:val="0"/>
           <w:sz w:val="24"/>
@@ -1950,7 +1883,7 @@
       </w:r>
       <w:r>
         <w:rPr>
-          <w:rFonts w:eastAsia="Lucida Sans Unicode" w:cs="Lucida Sans" w:ascii="Lucida Sans Typewriter" w:hAnsi="Lucida Sans Typewriter"/>
+          <w:rFonts w:eastAsia="Lucida Sans Unicode" w:cs="Lucida Sans" w:ascii="Hack" w:hAnsi="Hack"/>
           <w:color w:val="00000A"/>
           <w:kern w:val="0"/>
           <w:sz w:val="24"/>
@@ -1964,22 +1897,6 @@
     <w:p>
       <w:pPr>
         <w:pStyle w:val="TextBody"/>
-        <w:rPr>
-          <w:rFonts w:eastAsia="Lucida Sans Unicode" w:cs="Lucida Sans"/>
-          <w:color w:val="00000A"/>
-          <w:kern w:val="0"/>
-          <w:sz w:val="24"/>
-          <w:szCs w:val="24"/>
-          <w:lang w:val="en-US" w:eastAsia="zh-CN" w:bidi="hi-IN"/>
-        </w:rPr>
-      </w:pPr>
-      <w:r>
-        <w:rPr/>
-      </w:r>
-    </w:p>
-    <w:p>
-      <w:pPr>
-        <w:pStyle w:val="TextBody"/>
         <w:rPr/>
       </w:pPr>
       <w:r>
@@ -2003,7 +1920,7 @@
       </w:pPr>
       <w:r>
         <w:drawing>
-          <wp:anchor behindDoc="0" distT="0" distB="71755" distL="0" distR="0" simplePos="0" locked="0" layoutInCell="1" allowOverlap="1" relativeHeight="8">
+          <wp:anchor behindDoc="0" distT="0" distB="71755" distL="0" distR="0" simplePos="0" locked="0" layoutInCell="0" allowOverlap="1" relativeHeight="15">
             <wp:simplePos x="0" y="0"/>
             <wp:positionH relativeFrom="column">
               <wp:align>center</wp:align>
@@ -2057,22 +1974,11 @@
           <w:szCs w:val="24"/>
           <w:lang w:val="en-US" w:eastAsia="zh-CN" w:bidi="hi-IN"/>
         </w:rPr>
-        <w:t>U</w:t>
-      </w:r>
-      <w:r>
-        <w:rPr>
-          <w:rFonts w:eastAsia="Lucida Sans Unicode" w:cs="Lucida Sans"/>
-          <w:color w:val="00000A"/>
-          <w:kern w:val="0"/>
-          <w:sz w:val="24"/>
-          <w:szCs w:val="24"/>
-          <w:lang w:val="en-US" w:eastAsia="zh-CN" w:bidi="hi-IN"/>
-        </w:rPr>
-        <w:t xml:space="preserve">RL: </w:t>
-      </w:r>
-      <w:r>
-        <w:rPr>
-          <w:rFonts w:eastAsia="Lucida Sans Unicode" w:cs="Lucida Sans" w:ascii="Lucida Sans Typewriter" w:hAnsi="Lucida Sans Typewriter"/>
+        <w:t xml:space="preserve">URL: </w:t>
+      </w:r>
+      <w:r>
+        <w:rPr>
+          <w:rFonts w:eastAsia="Lucida Sans Unicode" w:cs="Lucida Sans" w:ascii="Hack" w:hAnsi="Hack"/>
           <w:color w:val="00000A"/>
           <w:kern w:val="0"/>
           <w:sz w:val="24"/>
@@ -2083,7 +1989,7 @@
       </w:r>
       <w:r>
         <w:rPr>
-          <w:rFonts w:eastAsia="Lucida Sans Unicode" w:cs="Lucida Sans" w:ascii="Lucida Sans Typewriter" w:hAnsi="Lucida Sans Typewriter"/>
+          <w:rFonts w:eastAsia="Lucida Sans Unicode" w:cs="Lucida Sans" w:ascii="Hack" w:hAnsi="Hack"/>
           <w:color w:val="00000A"/>
           <w:kern w:val="0"/>
           <w:sz w:val="24"/>
@@ -2114,7 +2020,7 @@
       </w:r>
       <w:r>
         <w:rPr>
-          <w:rFonts w:eastAsia="Lucida Sans Unicode" w:cs="Lucida Sans"/>
+          <w:rFonts w:eastAsia="Lucida Sans Unicode" w:cs="Lucida Sans" w:ascii="Hack" w:hAnsi="Hack"/>
           <w:color w:val="C9211E"/>
           <w:kern w:val="0"/>
           <w:sz w:val="24"/>
@@ -2125,7 +2031,7 @@
       </w:r>
       <w:r>
         <w:rPr>
-          <w:rFonts w:eastAsia="Arial" w:cs="Arial"/>
+          <w:rFonts w:eastAsia="Arial" w:cs="Arial" w:ascii="Hack" w:hAnsi="Hack"/>
           <w:color w:val="C9211E"/>
           <w:kern w:val="0"/>
           <w:sz w:val="24"/>
@@ -2136,14 +2042,25 @@
       </w:r>
       <w:r>
         <w:rPr>
-          <w:rFonts w:eastAsia="Lucida Sans Unicode" w:cs="Lucida Sans"/>
+          <w:rFonts w:eastAsia="Lucida Sans Unicode" w:cs="Lucida Sans" w:ascii="Hack" w:hAnsi="Hack"/>
           <w:color w:val="C9211E"/>
           <w:kern w:val="0"/>
           <w:sz w:val="24"/>
           <w:szCs w:val="24"/>
           <w:lang w:val="en-US" w:eastAsia="zh-CN" w:bidi="hi-IN"/>
         </w:rPr>
-        <w:t xml:space="preserve"> ing.be </w:t>
+        <w:t xml:space="preserve"> ing.be</w:t>
+      </w:r>
+      <w:r>
+        <w:rPr>
+          <w:rFonts w:eastAsia="Lucida Sans Unicode" w:cs="Lucida Sans"/>
+          <w:color w:val="C9211E"/>
+          <w:kern w:val="0"/>
+          <w:sz w:val="24"/>
+          <w:szCs w:val="24"/>
+          <w:lang w:val="en-US" w:eastAsia="zh-CN" w:bidi="hi-IN"/>
+        </w:rPr>
+        <w:t xml:space="preserve"> </w:t>
       </w:r>
       <w:r>
         <w:rPr>
@@ -2173,7 +2090,7 @@
         <w:pStyle w:val="Heading2"/>
         <w:numPr>
           <w:ilvl w:val="1"/>
-          <w:numId w:val="2"/>
+          <w:numId w:val="3"/>
         </w:numPr>
         <w:ind w:left="0" w:hanging="0"/>
         <w:rPr/>
@@ -2199,7 +2116,7 @@
       <w:footerReference w:type="default" r:id="rId13"/>
       <w:type w:val="nextPage"/>
       <w:pgSz w:w="11906" w:h="16838"/>
-      <w:pgMar w:left="1136" w:right="1136" w:header="0" w:top="1238" w:footer="113" w:bottom="1040" w:gutter="0"/>
+      <w:pgMar w:left="1136" w:right="1136" w:gutter="0" w:header="0" w:top="1238" w:footer="113" w:bottom="1040"/>
       <w:pgNumType w:fmt="decimal"/>
       <w:formProt w:val="false"/>
       <w:textDirection w:val="lrTb"/>
@@ -2210,13 +2127,14 @@
 </file>
 
 <file path=word/footer1.xml><?xml version="1.0" encoding="utf-8"?>
-<w:ftr xmlns:o="urn:schemas-microsoft-com:office:office" xmlns:r="http://schemas.openxmlformats.org/officeDocument/2006/relationships" xmlns:v="urn:schemas-microsoft-com:vml" xmlns:w="http://schemas.openxmlformats.org/wordprocessingml/2006/main" xmlns:w10="urn:schemas-microsoft-com:office:word" xmlns:wp="http://schemas.openxmlformats.org/drawingml/2006/wordprocessingDrawing" xmlns:wps="http://schemas.microsoft.com/office/word/2010/wordprocessingShape" xmlns:wpg="http://schemas.microsoft.com/office/word/2010/wordprocessingGroup" xmlns:mc="http://schemas.openxmlformats.org/markup-compatibility/2006" xmlns:wp14="http://schemas.microsoft.com/office/word/2010/wordprocessingDrawing" xmlns:w14="http://schemas.microsoft.com/office/word/2010/wordml" mc:Ignorable="w14 wp14">
+<w:ftr xmlns:o="urn:schemas-microsoft-com:office:office" xmlns:r="http://schemas.openxmlformats.org/officeDocument/2006/relationships" xmlns:v="urn:schemas-microsoft-com:vml" xmlns:w="http://schemas.openxmlformats.org/wordprocessingml/2006/main" xmlns:w10="urn:schemas-microsoft-com:office:word" xmlns:wp="http://schemas.openxmlformats.org/drawingml/2006/wordprocessingDrawing" xmlns:wps="http://schemas.microsoft.com/office/word/2010/wordprocessingShape" xmlns:wpg="http://schemas.microsoft.com/office/word/2010/wordprocessingGroup" xmlns:mc="http://schemas.openxmlformats.org/markup-compatibility/2006" xmlns:wp14="http://schemas.microsoft.com/office/word/2010/wordprocessingDrawing" xmlns:w14="http://schemas.microsoft.com/office/word/2010/wordml" xmlns:w15="http://schemas.microsoft.com/office/word/2012/wordml" mc:Ignorable="w14 wp14 w15">
   <w:tbl>
     <w:tblPr>
       <w:tblStyle w:val="PlainTable3"/>
       <w:tblW w:w="9585" w:type="dxa"/>
       <w:jc w:val="left"/>
       <w:tblInd w:w="127" w:type="dxa"/>
+      <w:tblLayout w:type="fixed"/>
       <w:tblCellMar>
         <w:top w:w="0" w:type="dxa"/>
         <w:left w:w="108" w:type="dxa"/>
@@ -2241,6 +2159,7 @@
         <w:p>
           <w:pPr>
             <w:pStyle w:val="Header"/>
+            <w:widowControl w:val="false"/>
             <w:spacing w:lineRule="auto" w:line="240" w:before="0" w:after="0"/>
             <w:ind w:left="-115" w:hanging="0"/>
             <w:rPr/>
@@ -2251,7 +2170,7 @@
           </w:r>
           <w:r>
             <w:rPr/>
-            <w:instrText> FILENAME </w:instrText>
+            <w:instrText xml:space="preserve"> FILENAME </w:instrText>
           </w:r>
           <w:r>
             <w:rPr/>
@@ -2269,6 +2188,7 @@
         <w:p>
           <w:pPr>
             <w:pStyle w:val="Header"/>
+            <w:widowControl w:val="false"/>
             <w:spacing w:lineRule="auto" w:line="240" w:before="0" w:after="0"/>
             <w:ind w:left="-115" w:hanging="0"/>
             <w:rPr/>
@@ -2279,7 +2199,7 @@
               <w:szCs w:val="16"/>
               <w:lang w:val="fr-FR"/>
             </w:rPr>
-            <w:t xml:space="preserve">© OSIX, 2023 </w:t>
+            <w:t>© OSIX, 2023</w:t>
           </w:r>
         </w:p>
       </w:tc>
@@ -2292,6 +2212,7 @@
         <w:p>
           <w:pPr>
             <w:pStyle w:val="Header"/>
+            <w:widowControl w:val="false"/>
             <w:spacing w:lineRule="auto" w:line="240" w:before="0" w:after="0"/>
             <w:jc w:val="center"/>
             <w:rPr/>
@@ -2315,6 +2236,7 @@
         <w:p>
           <w:pPr>
             <w:pStyle w:val="Header"/>
+            <w:widowControl w:val="false"/>
             <w:spacing w:lineRule="auto" w:line="240" w:before="0" w:after="0"/>
             <w:ind w:right="-115" w:hanging="0"/>
             <w:jc w:val="right"/>
@@ -2326,7 +2248,7 @@
           </w:r>
           <w:r>
             <w:rPr/>
-            <w:instrText> PAGE </w:instrText>
+            <w:instrText xml:space="preserve"> PAGE </w:instrText>
           </w:r>
           <w:r>
             <w:rPr/>
@@ -2357,7 +2279,7 @@
 </file>
 
 <file path=word/header1.xml><?xml version="1.0" encoding="utf-8"?>
-<w:hdr xmlns:o="urn:schemas-microsoft-com:office:office" xmlns:r="http://schemas.openxmlformats.org/officeDocument/2006/relationships" xmlns:v="urn:schemas-microsoft-com:vml" xmlns:w="http://schemas.openxmlformats.org/wordprocessingml/2006/main" xmlns:w10="urn:schemas-microsoft-com:office:word" xmlns:wp="http://schemas.openxmlformats.org/drawingml/2006/wordprocessingDrawing" xmlns:wps="http://schemas.microsoft.com/office/word/2010/wordprocessingShape" xmlns:wpg="http://schemas.microsoft.com/office/word/2010/wordprocessingGroup" xmlns:mc="http://schemas.openxmlformats.org/markup-compatibility/2006" xmlns:wp14="http://schemas.microsoft.com/office/word/2010/wordprocessingDrawing" xmlns:w14="http://schemas.microsoft.com/office/word/2010/wordml" mc:Ignorable="w14 wp14">
+<w:hdr xmlns:o="urn:schemas-microsoft-com:office:office" xmlns:r="http://schemas.openxmlformats.org/officeDocument/2006/relationships" xmlns:v="urn:schemas-microsoft-com:vml" xmlns:w="http://schemas.openxmlformats.org/wordprocessingml/2006/main" xmlns:w10="urn:schemas-microsoft-com:office:word" xmlns:wp="http://schemas.openxmlformats.org/drawingml/2006/wordprocessingDrawing" xmlns:wps="http://schemas.microsoft.com/office/word/2010/wordprocessingShape" xmlns:wpg="http://schemas.microsoft.com/office/word/2010/wordprocessingGroup" xmlns:mc="http://schemas.openxmlformats.org/markup-compatibility/2006" xmlns:wp14="http://schemas.microsoft.com/office/word/2010/wordprocessingDrawing" xmlns:w14="http://schemas.microsoft.com/office/word/2010/wordml" xmlns:w15="http://schemas.microsoft.com/office/word/2012/wordml" mc:Ignorable="w14 wp14 w15">
   <w:p>
     <w:pPr>
       <w:pStyle w:val="Header"/>
@@ -2372,6 +2294,7 @@
       <w:tblW w:w="9563" w:type="dxa"/>
       <w:jc w:val="left"/>
       <w:tblInd w:w="187" w:type="dxa"/>
+      <w:tblLayout w:type="fixed"/>
       <w:tblCellMar>
         <w:top w:w="0" w:type="dxa"/>
         <w:left w:w="108" w:type="dxa"/>
@@ -2382,8 +2305,8 @@
     </w:tblPr>
     <w:tblGrid>
       <w:gridCol w:w="960"/>
-      <w:gridCol w:w="5605"/>
-      <w:gridCol w:w="2998"/>
+      <w:gridCol w:w="5604"/>
+      <w:gridCol w:w="2999"/>
     </w:tblGrid>
     <w:tr>
       <w:trPr/>
@@ -2396,7 +2319,7 @@
         <w:p>
           <w:pPr>
             <w:pStyle w:val="Normal"/>
-            <w:widowControl/>
+            <w:widowControl w:val="false"/>
             <w:bidi w:val="0"/>
             <w:spacing w:lineRule="auto" w:line="259" w:before="0" w:after="120"/>
             <w:jc w:val="left"/>
@@ -2446,14 +2369,14 @@
       </w:tc>
       <w:tc>
         <w:tcPr>
-          <w:tcW w:w="5605" w:type="dxa"/>
+          <w:tcW w:w="5604" w:type="dxa"/>
           <w:tcBorders/>
           <w:shd w:color="auto" w:fill="auto" w:val="clear"/>
         </w:tcPr>
         <w:p>
           <w:pPr>
             <w:pStyle w:val="Header"/>
-            <w:widowControl/>
+            <w:widowControl w:val="false"/>
             <w:bidi w:val="0"/>
             <w:ind w:left="0" w:right="-2665" w:hanging="0"/>
             <w:jc w:val="center"/>
@@ -2465,7 +2388,7 @@
           </w:r>
           <w:r>
             <w:rPr/>
-            <w:instrText> SUBJECT </w:instrText>
+            <w:instrText xml:space="preserve"> SUBJECT </w:instrText>
           </w:r>
           <w:r>
             <w:rPr/>
@@ -2484,7 +2407,7 @@
           </w:r>
           <w:r>
             <w:rPr/>
-            <w:instrText> TITLE </w:instrText>
+            <w:instrText xml:space="preserve"> TITLE </w:instrText>
           </w:r>
           <w:r>
             <w:rPr/>
@@ -2502,13 +2425,14 @@
       </w:tc>
       <w:tc>
         <w:tcPr>
-          <w:tcW w:w="2998" w:type="dxa"/>
+          <w:tcW w:w="2999" w:type="dxa"/>
           <w:tcBorders/>
           <w:shd w:color="auto" w:fill="auto" w:val="clear"/>
         </w:tcPr>
         <w:p>
           <w:pPr>
             <w:pStyle w:val="Header"/>
+            <w:widowControl w:val="false"/>
             <w:spacing w:before="0" w:after="160"/>
             <w:jc w:val="right"/>
             <w:rPr/>
@@ -2566,11 +2490,10 @@
 </file>
 
 <file path=word/numbering.xml><?xml version="1.0" encoding="utf-8"?>
-<w:numbering xmlns:w="http://schemas.openxmlformats.org/wordprocessingml/2006/main" xmlns:o="urn:schemas-microsoft-com:office:office" xmlns:r="http://schemas.openxmlformats.org/officeDocument/2006/relationships" xmlns:v="urn:schemas-microsoft-com:vml">
+<w:numbering xmlns:w="http://schemas.openxmlformats.org/wordprocessingml/2006/main" xmlns:o="urn:schemas-microsoft-com:office:office" xmlns:r="http://schemas.openxmlformats.org/officeDocument/2006/relationships" xmlns:v="urn:schemas-microsoft-com:vml" xmlns:mc="http://schemas.openxmlformats.org/markup-compatibility/2006" xmlns:w14="http://schemas.microsoft.com/office/word/2010/wordml" mc:Ignorable="w14">
   <w:abstractNum w:abstractNumId="1">
     <w:lvl w:ilvl="0">
       <w:start w:val="1"/>
-      <w:pStyle w:val="Heading1"/>
       <w:numFmt w:val="none"/>
       <w:suff w:val="nothing"/>
       <w:lvlText w:val=""/>
@@ -2579,12 +2502,11 @@
         <w:tabs>
           <w:tab w:val="num" w:pos="0"/>
         </w:tabs>
-        <w:ind w:left="432" w:hanging="432"/>
+        <w:ind w:left="0" w:hanging="0"/>
       </w:pPr>
     </w:lvl>
     <w:lvl w:ilvl="1">
       <w:start w:val="1"/>
-      <w:pStyle w:val="Heading2"/>
       <w:numFmt w:val="none"/>
       <w:suff w:val="nothing"/>
       <w:lvlText w:val=""/>
@@ -2593,12 +2515,11 @@
         <w:tabs>
           <w:tab w:val="num" w:pos="0"/>
         </w:tabs>
-        <w:ind w:left="576" w:hanging="576"/>
+        <w:ind w:left="0" w:hanging="0"/>
       </w:pPr>
     </w:lvl>
     <w:lvl w:ilvl="2">
       <w:start w:val="1"/>
-      <w:pStyle w:val="Heading3"/>
       <w:numFmt w:val="none"/>
       <w:suff w:val="nothing"/>
       <w:lvlText w:val=""/>
@@ -2702,6 +2623,7 @@
         </w:tabs>
         <w:ind w:left="432" w:hanging="432"/>
       </w:pPr>
+      <w:rPr/>
     </w:lvl>
     <w:lvl w:ilvl="1">
       <w:start w:val="1"/>
@@ -2715,6 +2637,7 @@
         </w:tabs>
         <w:ind w:left="576" w:hanging="576"/>
       </w:pPr>
+      <w:rPr/>
     </w:lvl>
     <w:lvl w:ilvl="2">
       <w:start w:val="1"/>
@@ -2728,6 +2651,7 @@
         </w:tabs>
         <w:ind w:left="0" w:hanging="0"/>
       </w:pPr>
+      <w:rPr/>
     </w:lvl>
     <w:lvl w:ilvl="3">
       <w:start w:val="1"/>
@@ -2741,6 +2665,7 @@
         </w:tabs>
         <w:ind w:left="0" w:hanging="0"/>
       </w:pPr>
+      <w:rPr/>
     </w:lvl>
     <w:lvl w:ilvl="4">
       <w:start w:val="1"/>
@@ -2754,6 +2679,7 @@
         </w:tabs>
         <w:ind w:left="0" w:hanging="0"/>
       </w:pPr>
+      <w:rPr/>
     </w:lvl>
     <w:lvl w:ilvl="5">
       <w:start w:val="1"/>
@@ -2767,6 +2693,7 @@
         </w:tabs>
         <w:ind w:left="0" w:hanging="0"/>
       </w:pPr>
+      <w:rPr/>
     </w:lvl>
     <w:lvl w:ilvl="6">
       <w:start w:val="1"/>
@@ -2780,6 +2707,7 @@
         </w:tabs>
         <w:ind w:left="0" w:hanging="0"/>
       </w:pPr>
+      <w:rPr/>
     </w:lvl>
     <w:lvl w:ilvl="7">
       <w:start w:val="1"/>
@@ -2793,6 +2721,7 @@
         </w:tabs>
         <w:ind w:left="0" w:hanging="0"/>
       </w:pPr>
+      <w:rPr/>
     </w:lvl>
     <w:lvl w:ilvl="8">
       <w:start w:val="1"/>
@@ -2806,9 +2735,275 @@
         </w:tabs>
         <w:ind w:left="0" w:hanging="0"/>
       </w:pPr>
+      <w:rPr/>
     </w:lvl>
   </w:abstractNum>
   <w:abstractNum w:abstractNumId="3">
+    <w:lvl w:ilvl="0">
+      <w:start w:val="1"/>
+      <w:numFmt w:val="none"/>
+      <w:suff w:val="nothing"/>
+      <w:lvlText w:val=""/>
+      <w:lvlJc w:val="left"/>
+      <w:pPr>
+        <w:tabs>
+          <w:tab w:val="num" w:pos="0"/>
+        </w:tabs>
+        <w:ind w:left="432" w:hanging="432"/>
+      </w:pPr>
+      <w:rPr/>
+    </w:lvl>
+    <w:lvl w:ilvl="1">
+      <w:start w:val="1"/>
+      <w:numFmt w:val="none"/>
+      <w:suff w:val="nothing"/>
+      <w:lvlText w:val=""/>
+      <w:lvlJc w:val="left"/>
+      <w:pPr>
+        <w:tabs>
+          <w:tab w:val="num" w:pos="0"/>
+        </w:tabs>
+        <w:ind w:left="576" w:hanging="576"/>
+      </w:pPr>
+      <w:rPr/>
+    </w:lvl>
+    <w:lvl w:ilvl="2">
+      <w:start w:val="1"/>
+      <w:numFmt w:val="none"/>
+      <w:suff w:val="nothing"/>
+      <w:lvlText w:val=""/>
+      <w:lvlJc w:val="left"/>
+      <w:pPr>
+        <w:tabs>
+          <w:tab w:val="num" w:pos="0"/>
+        </w:tabs>
+        <w:ind w:left="0" w:hanging="0"/>
+      </w:pPr>
+      <w:rPr/>
+    </w:lvl>
+    <w:lvl w:ilvl="3">
+      <w:start w:val="1"/>
+      <w:numFmt w:val="none"/>
+      <w:suff w:val="nothing"/>
+      <w:lvlText w:val=""/>
+      <w:lvlJc w:val="left"/>
+      <w:pPr>
+        <w:tabs>
+          <w:tab w:val="num" w:pos="0"/>
+        </w:tabs>
+        <w:ind w:left="0" w:hanging="0"/>
+      </w:pPr>
+      <w:rPr/>
+    </w:lvl>
+    <w:lvl w:ilvl="4">
+      <w:start w:val="1"/>
+      <w:numFmt w:val="none"/>
+      <w:suff w:val="nothing"/>
+      <w:lvlText w:val=""/>
+      <w:lvlJc w:val="left"/>
+      <w:pPr>
+        <w:tabs>
+          <w:tab w:val="num" w:pos="0"/>
+        </w:tabs>
+        <w:ind w:left="0" w:hanging="0"/>
+      </w:pPr>
+      <w:rPr/>
+    </w:lvl>
+    <w:lvl w:ilvl="5">
+      <w:start w:val="1"/>
+      <w:numFmt w:val="none"/>
+      <w:suff w:val="nothing"/>
+      <w:lvlText w:val=""/>
+      <w:lvlJc w:val="left"/>
+      <w:pPr>
+        <w:tabs>
+          <w:tab w:val="num" w:pos="0"/>
+        </w:tabs>
+        <w:ind w:left="0" w:hanging="0"/>
+      </w:pPr>
+      <w:rPr/>
+    </w:lvl>
+    <w:lvl w:ilvl="6">
+      <w:start w:val="1"/>
+      <w:numFmt w:val="none"/>
+      <w:suff w:val="nothing"/>
+      <w:lvlText w:val=""/>
+      <w:lvlJc w:val="left"/>
+      <w:pPr>
+        <w:tabs>
+          <w:tab w:val="num" w:pos="0"/>
+        </w:tabs>
+        <w:ind w:left="0" w:hanging="0"/>
+      </w:pPr>
+      <w:rPr/>
+    </w:lvl>
+    <w:lvl w:ilvl="7">
+      <w:start w:val="1"/>
+      <w:numFmt w:val="none"/>
+      <w:suff w:val="nothing"/>
+      <w:lvlText w:val=""/>
+      <w:lvlJc w:val="left"/>
+      <w:pPr>
+        <w:tabs>
+          <w:tab w:val="num" w:pos="0"/>
+        </w:tabs>
+        <w:ind w:left="0" w:hanging="0"/>
+      </w:pPr>
+      <w:rPr/>
+    </w:lvl>
+    <w:lvl w:ilvl="8">
+      <w:start w:val="1"/>
+      <w:numFmt w:val="none"/>
+      <w:suff w:val="nothing"/>
+      <w:lvlText w:val=""/>
+      <w:lvlJc w:val="left"/>
+      <w:pPr>
+        <w:tabs>
+          <w:tab w:val="num" w:pos="0"/>
+        </w:tabs>
+        <w:ind w:left="0" w:hanging="0"/>
+      </w:pPr>
+      <w:rPr/>
+    </w:lvl>
+  </w:abstractNum>
+  <w:abstractNum w:abstractNumId="4">
+    <w:lvl w:ilvl="0">
+      <w:start w:val="1"/>
+      <w:numFmt w:val="bullet"/>
+      <w:lvlText w:val=""/>
+      <w:lvlJc w:val="left"/>
+      <w:pPr>
+        <w:tabs>
+          <w:tab w:val="num" w:pos="720"/>
+        </w:tabs>
+        <w:ind w:left="720" w:hanging="360"/>
+      </w:pPr>
+      <w:rPr>
+        <w:rFonts w:ascii="Symbol" w:hAnsi="Symbol" w:cs="Symbol" w:hint="default"/>
+      </w:rPr>
+    </w:lvl>
+    <w:lvl w:ilvl="1">
+      <w:start w:val="1"/>
+      <w:numFmt w:val="bullet"/>
+      <w:lvlText w:val="◦"/>
+      <w:lvlJc w:val="left"/>
+      <w:pPr>
+        <w:tabs>
+          <w:tab w:val="num" w:pos="1080"/>
+        </w:tabs>
+        <w:ind w:left="1080" w:hanging="360"/>
+      </w:pPr>
+      <w:rPr>
+        <w:rFonts w:ascii="OpenSymbol" w:hAnsi="OpenSymbol" w:cs="OpenSymbol" w:hint="default"/>
+      </w:rPr>
+    </w:lvl>
+    <w:lvl w:ilvl="2">
+      <w:start w:val="1"/>
+      <w:numFmt w:val="bullet"/>
+      <w:lvlText w:val="▪"/>
+      <w:lvlJc w:val="left"/>
+      <w:pPr>
+        <w:tabs>
+          <w:tab w:val="num" w:pos="1440"/>
+        </w:tabs>
+        <w:ind w:left="1440" w:hanging="360"/>
+      </w:pPr>
+      <w:rPr>
+        <w:rFonts w:ascii="OpenSymbol" w:hAnsi="OpenSymbol" w:cs="OpenSymbol" w:hint="default"/>
+      </w:rPr>
+    </w:lvl>
+    <w:lvl w:ilvl="3">
+      <w:start w:val="1"/>
+      <w:numFmt w:val="bullet"/>
+      <w:lvlText w:val=""/>
+      <w:lvlJc w:val="left"/>
+      <w:pPr>
+        <w:tabs>
+          <w:tab w:val="num" w:pos="1800"/>
+        </w:tabs>
+        <w:ind w:left="1800" w:hanging="360"/>
+      </w:pPr>
+      <w:rPr>
+        <w:rFonts w:ascii="Symbol" w:hAnsi="Symbol" w:cs="Symbol" w:hint="default"/>
+      </w:rPr>
+    </w:lvl>
+    <w:lvl w:ilvl="4">
+      <w:start w:val="1"/>
+      <w:numFmt w:val="bullet"/>
+      <w:lvlText w:val="◦"/>
+      <w:lvlJc w:val="left"/>
+      <w:pPr>
+        <w:tabs>
+          <w:tab w:val="num" w:pos="2160"/>
+        </w:tabs>
+        <w:ind w:left="2160" w:hanging="360"/>
+      </w:pPr>
+      <w:rPr>
+        <w:rFonts w:ascii="OpenSymbol" w:hAnsi="OpenSymbol" w:cs="OpenSymbol" w:hint="default"/>
+      </w:rPr>
+    </w:lvl>
+    <w:lvl w:ilvl="5">
+      <w:start w:val="1"/>
+      <w:numFmt w:val="bullet"/>
+      <w:lvlText w:val="▪"/>
+      <w:lvlJc w:val="left"/>
+      <w:pPr>
+        <w:tabs>
+          <w:tab w:val="num" w:pos="2520"/>
+        </w:tabs>
+        <w:ind w:left="2520" w:hanging="360"/>
+      </w:pPr>
+      <w:rPr>
+        <w:rFonts w:ascii="OpenSymbol" w:hAnsi="OpenSymbol" w:cs="OpenSymbol" w:hint="default"/>
+      </w:rPr>
+    </w:lvl>
+    <w:lvl w:ilvl="6">
+      <w:start w:val="1"/>
+      <w:numFmt w:val="bullet"/>
+      <w:lvlText w:val=""/>
+      <w:lvlJc w:val="left"/>
+      <w:pPr>
+        <w:tabs>
+          <w:tab w:val="num" w:pos="2880"/>
+        </w:tabs>
+        <w:ind w:left="2880" w:hanging="360"/>
+      </w:pPr>
+      <w:rPr>
+        <w:rFonts w:ascii="Symbol" w:hAnsi="Symbol" w:cs="Symbol" w:hint="default"/>
+      </w:rPr>
+    </w:lvl>
+    <w:lvl w:ilvl="7">
+      <w:start w:val="1"/>
+      <w:numFmt w:val="bullet"/>
+      <w:lvlText w:val="◦"/>
+      <w:lvlJc w:val="left"/>
+      <w:pPr>
+        <w:tabs>
+          <w:tab w:val="num" w:pos="3240"/>
+        </w:tabs>
+        <w:ind w:left="3240" w:hanging="360"/>
+      </w:pPr>
+      <w:rPr>
+        <w:rFonts w:ascii="OpenSymbol" w:hAnsi="OpenSymbol" w:cs="OpenSymbol" w:hint="default"/>
+      </w:rPr>
+    </w:lvl>
+    <w:lvl w:ilvl="8">
+      <w:start w:val="1"/>
+      <w:numFmt w:val="bullet"/>
+      <w:lvlText w:val="▪"/>
+      <w:lvlJc w:val="left"/>
+      <w:pPr>
+        <w:tabs>
+          <w:tab w:val="num" w:pos="3600"/>
+        </w:tabs>
+        <w:ind w:left="3600" w:hanging="360"/>
+      </w:pPr>
+      <w:rPr>
+        <w:rFonts w:ascii="OpenSymbol" w:hAnsi="OpenSymbol" w:cs="OpenSymbol" w:hint="default"/>
+      </w:rPr>
+    </w:lvl>
+  </w:abstractNum>
+  <w:abstractNum w:abstractNumId="5">
     <w:lvl w:ilvl="0">
       <w:start w:val="1"/>
       <w:numFmt w:val="bullet"/>
@@ -2954,6 +3149,12 @@
   <w:num w:numId="3">
     <w:abstractNumId w:val="3"/>
   </w:num>
+  <w:num w:numId="4">
+    <w:abstractNumId w:val="4"/>
+  </w:num>
+  <w:num w:numId="5">
+    <w:abstractNumId w:val="5"/>
+  </w:num>
 </w:numbering>
 </file>
 
@@ -2963,7 +3164,6 @@
     <w:rPrDefault>
       <w:rPr>
         <w:rFonts w:ascii="Arial" w:hAnsi="Arial" w:eastAsia="Lucida Sans Unicode" w:cs="Lucida Sans"/>
-        <w:sz w:val="20"/>
         <w:szCs w:val="24"/>
         <w:lang w:val="en-US" w:eastAsia="zh-CN" w:bidi="hi-IN"/>
       </w:rPr>
@@ -3000,7 +3200,7 @@
     <w:pPr>
       <w:numPr>
         <w:ilvl w:val="0"/>
-        <w:numId w:val="1"/>
+        <w:numId w:val="2"/>
       </w:numPr>
       <w:spacing w:before="240" w:after="120"/>
       <w:ind w:left="0" w:hanging="0"/>
@@ -3020,7 +3220,7 @@
     <w:pPr>
       <w:numPr>
         <w:ilvl w:val="1"/>
-        <w:numId w:val="1"/>
+        <w:numId w:val="2"/>
       </w:numPr>
       <w:spacing w:before="200" w:after="120"/>
       <w:ind w:left="0" w:hanging="0"/>
@@ -3041,7 +3241,7 @@
     <w:pPr>
       <w:numPr>
         <w:ilvl w:val="2"/>
-        <w:numId w:val="1"/>
+        <w:numId w:val="2"/>
       </w:numPr>
       <w:spacing w:before="140" w:after="120"/>
       <w:outlineLvl w:val="2"/>
